--- a/Auto_XC/UT_Script/report_template/ut_now.docx
+++ b/Auto_XC/UT_Script/report_template/ut_now.docx
@@ -201,7 +201,7 @@
                 <w:szCs w:val="21"/>
                 <w:lang w:val="en-US" w:eastAsia="zh-CN"/>
               </w:rPr>
-              <w:t>江苏常鑫路桥集团有限公司、江苏润通项目管理有限公司、苏交科集团检测认证有限公司</w:t>
+              <w:t>江苏常鑫路桥集团有限公司北京路桥通国际工程咨询有限公司苏交科集团检测认证有限公司</w:t>
             </w:r>
           </w:p>
         </w:tc>
@@ -261,7 +261,7 @@
                 <w:szCs w:val="21"/>
                 <w:lang w:val="en-US" w:eastAsia="zh-CN"/>
               </w:rPr>
-              <w:t>中吴大道西延智慧快速路工程（一期）先导段施工项目ZWDD-SG2标</w:t>
+              <w:t>南京至盐城高速公路NY-YZ8标</w:t>
             </w:r>
           </w:p>
         </w:tc>
@@ -794,7 +794,7 @@
                 <w:sz w:val="21"/>
                 <w:szCs w:val="21"/>
               </w:rPr>
-              <w:t>CO2气体保护焊</w:t>
+              <w:t>CO2气体保护焊+埋弧自动焊</w:t>
             </w:r>
           </w:p>
         </w:tc>
@@ -1185,7 +1185,7 @@
               </w:rPr>
               <w:t>超声波探伤仪</w:t>
               <w:br/>
-              <w:t>SZ-C41</w:t>
+              <w:t>SZ-C02</w:t>
             </w:r>
           </w:p>
         </w:tc>
@@ -1248,7 +1248,7 @@
               </w:rPr>
               <w:t>5P9X9 70°</w:t>
               <w:br/>
-              <w:t>2.5P9X9 60°</w:t>
+              <w:t>2.5P9X9 60</w:t>
             </w:r>
           </w:p>
         </w:tc>
